--- a/templetes/QuoteDocx.docx
+++ b/templetes/QuoteDocx.docx
@@ -348,12 +348,77 @@
             <w:r>
               <w:t xml:space="preserve">                  </w:t>
             </w:r>
-            <w:fldSimple w:instr=" MERGEFIELD  $quote.billAddress  \* MERGEFORMAT ">
-              <w:r>
-                <w:rPr>
-                  <w:noProof/>
-                </w:rPr>
-                <w:t>«$quote.billAddress»</w:t>
+            <w:fldSimple w:instr=" MERGEFIELD  $quote.billTo.address1  \* MERGEFORMAT ">
+              <w:r>
+                <w:rPr>
+                  <w:noProof/>
+                </w:rPr>
+                <w:t>«$quote.billTo.address1»</w:t>
+              </w:r>
+            </w:fldSimple>
+          </w:p>
+          <w:p>
+            <w:r>
+              <w:t xml:space="preserve">                  </w:t>
+            </w:r>
+            <w:fldSimple w:instr=" MERGEFIELD  $quote.billTo.street  \* MERGEFORMAT ">
+              <w:r>
+                <w:rPr>
+                  <w:noProof/>
+                </w:rPr>
+                <w:t>«$quote.billTo.street»</w:t>
+              </w:r>
+            </w:fldSimple>
+          </w:p>
+          <w:p>
+            <w:r>
+              <w:t xml:space="preserve">                  </w:t>
+            </w:r>
+            <w:fldSimple w:instr=" MERGEFIELD  $quote.billTo.city  \* MERGEFORMAT ">
+              <w:r>
+                <w:rPr>
+                  <w:noProof/>
+                </w:rPr>
+                <w:t>«$quote.billTo.city»</w:t>
+              </w:r>
+            </w:fldSimple>
+          </w:p>
+          <w:p>
+            <w:r>
+              <w:t xml:space="preserve">                  </w:t>
+            </w:r>
+            <w:fldSimple w:instr=" MERGEFIELD  $quote.billTo.stateOrProvinence  \* MERGEFORMAT ">
+              <w:r>
+                <w:rPr>
+                  <w:noProof/>
+                </w:rPr>
+                <w:t>«$quote.billTo.stateOrProvinence»</w:t>
+              </w:r>
+            </w:fldSimple>
+          </w:p>
+          <w:p>
+            <w:r>
+              <w:t xml:space="preserve">                  </w:t>
+            </w:r>
+            <w:fldSimple w:instr=" MERGEFIELD  $quote.billTo.zipOrPostalCode  \* MERGEFORMAT ">
+              <w:r>
+                <w:rPr>
+                  <w:noProof/>
+                </w:rPr>
+                <w:t>«$quote.billTo.zipOrPostalCode»</w:t>
+              </w:r>
+            </w:fldSimple>
+          </w:p>
+          <w:p>
+            <w:r>
+              <w:t xml:space="preserve">                  </w:t>
+            </w:r>
+            <w:fldSimple w:instr=" MERGEFIELD  $quote.billTo.countryOrRegion  \* MERGEFORMAT ">
+              <w:r>
+                <w:rPr>
+                  <w:noProof/>
+                </w:rPr>
+                <w:t>«$quote.billTo.countryOrRegion»</w:t>
               </w:r>
             </w:fldSimple>
           </w:p>
@@ -364,14 +429,79 @@
           </w:tcPr>
           <w:p>
             <w:r>
-              <w:t xml:space="preserve">                </w:t>
-            </w:r>
-            <w:fldSimple w:instr=" MERGEFIELD  $quote.shipAddress  \* MERGEFORMAT ">
-              <w:r>
-                <w:rPr>
-                  <w:noProof/>
-                </w:rPr>
-                <w:t>«$quote.shipAddress»</w:t>
+              <w:t xml:space="preserve">            </w:t>
+            </w:r>
+            <w:fldSimple w:instr=" MERGEFIELD  $quote.shipTo.address1  \* MERGEFORMAT ">
+              <w:r>
+                <w:rPr>
+                  <w:noProof/>
+                </w:rPr>
+                <w:t>«$quote.shipTo.address1»</w:t>
+              </w:r>
+            </w:fldSimple>
+          </w:p>
+          <w:p>
+            <w:r>
+              <w:t xml:space="preserve">            </w:t>
+            </w:r>
+            <w:fldSimple w:instr=" MERGEFIELD  $quote.shipTo.street  \* MERGEFORMAT ">
+              <w:r>
+                <w:rPr>
+                  <w:noProof/>
+                </w:rPr>
+                <w:t>«$quote.shipTo.street»</w:t>
+              </w:r>
+            </w:fldSimple>
+          </w:p>
+          <w:p>
+            <w:r>
+              <w:t xml:space="preserve">            </w:t>
+            </w:r>
+            <w:fldSimple w:instr=" MERGEFIELD  $quote.shipTo.city  \* MERGEFORMAT ">
+              <w:r>
+                <w:rPr>
+                  <w:noProof/>
+                </w:rPr>
+                <w:t>«$quote.shipTo.city»</w:t>
+              </w:r>
+            </w:fldSimple>
+          </w:p>
+          <w:p>
+            <w:r>
+              <w:t xml:space="preserve">            </w:t>
+            </w:r>
+            <w:fldSimple w:instr=" MERGEFIELD  $quote.shipTo.stateOrProvinence  \* MERGEFORMAT ">
+              <w:r>
+                <w:rPr>
+                  <w:noProof/>
+                </w:rPr>
+                <w:t>«$quote.shipTo.stateOrProvinence»</w:t>
+              </w:r>
+            </w:fldSimple>
+          </w:p>
+          <w:p>
+            <w:r>
+              <w:t xml:space="preserve">            </w:t>
+            </w:r>
+            <w:fldSimple w:instr=" MERGEFIELD  $quote.shipTo.zipOrPostalCode  \* MERGEFORMAT ">
+              <w:r>
+                <w:rPr>
+                  <w:noProof/>
+                </w:rPr>
+                <w:t>«$quote.shipTo.zipOrPostalCode»</w:t>
+              </w:r>
+            </w:fldSimple>
+          </w:p>
+          <w:p>
+            <w:r>
+              <w:t xml:space="preserve">            </w:t>
+            </w:r>
+            <w:fldSimple w:instr=" MERGEFIELD  $quote.shipTo.countryOrRegion  \* MERGEFORMAT ">
+              <w:r>
+                <w:rPr>
+                  <w:noProof/>
+                </w:rPr>
+                <w:t>«$quote.shipTo.countryOrRegion»</w:t>
               </w:r>
             </w:fldSimple>
           </w:p>
@@ -746,12 +876,62 @@
             <w:tcW w:w="6384" w:type="dxa"/>
           </w:tcPr>
           <w:p>
-            <w:fldSimple w:instr=" MERGEFIELD  $quote.registrationAddress  \* MERGEFORMAT ">
-              <w:r>
-                <w:rPr>
-                  <w:noProof/>
-                </w:rPr>
-                <w:t>«$quote.registrationAddress»</w:t>
+            <w:fldSimple w:instr=" MERGEFIELD  $quote.regAddress.address1  \* MERGEFORMAT ">
+              <w:r>
+                <w:rPr>
+                  <w:noProof/>
+                </w:rPr>
+                <w:t>«$quote.regAddress.address1»</w:t>
+              </w:r>
+            </w:fldSimple>
+          </w:p>
+          <w:p>
+            <w:fldSimple w:instr=" MERGEFIELD  $quote.regAddress.street  \* MERGEFORMAT ">
+              <w:r>
+                <w:rPr>
+                  <w:noProof/>
+                </w:rPr>
+                <w:t>«$quote.regAddress.street»</w:t>
+              </w:r>
+            </w:fldSimple>
+          </w:p>
+          <w:p>
+            <w:fldSimple w:instr=" MERGEFIELD  $quote.regAddress.city  \* MERGEFORMAT ">
+              <w:r>
+                <w:rPr>
+                  <w:noProof/>
+                </w:rPr>
+                <w:t>«$quote.regAddress.city»</w:t>
+              </w:r>
+            </w:fldSimple>
+          </w:p>
+          <w:p>
+            <w:fldSimple w:instr=" MERGEFIELD  $quote.regAddress.stateOrProvinence  \* MERGEFORMAT ">
+              <w:r>
+                <w:rPr>
+                  <w:noProof/>
+                </w:rPr>
+                <w:t>«$quote.regAddress.stateOrProvinence»</w:t>
+              </w:r>
+            </w:fldSimple>
+          </w:p>
+          <w:p>
+            <w:fldSimple w:instr=" MERGEFIELD  $quote.regAddress.zipOrPostalCode  \* MERGEFORMAT ">
+              <w:r>
+                <w:rPr>
+                  <w:noProof/>
+                </w:rPr>
+                <w:t>«$quote.regAddress.zipOrPostalCode»</w:t>
+              </w:r>
+            </w:fldSimple>
+          </w:p>
+          <w:p>
+            <w:fldSimple w:instr=" MERGEFIELD  $quote.regAddress.countryOrRegion  \* MERGEFORMAT ">
+              <w:r>
+                <w:rPr>
+                  <w:noProof/>
+                </w:rPr>
+                <w:t>«$quote.regAddress.countryOrRegion»</w:t>
               </w:r>
             </w:fldSimple>
           </w:p>

--- a/templetes/QuoteDocx.docx
+++ b/templetes/QuoteDocx.docx
@@ -775,6 +775,48 @@
                   <w:noProof/>
                 </w:rPr>
                 <w:t>«$quote.netAmount»</w:t>
+              </w:r>
+            </w:fldSimple>
+          </w:p>
+        </w:tc>
+      </w:tr>
+      <w:tr>
+        <w:trPr>
+          <w:trHeight w:val="90"/>
+        </w:trPr>
+        <w:tc>
+          <w:tcPr>
+            <w:tcW w:w="6897" w:type="dxa"/>
+            <w:gridSpan w:val="6"/>
+            <w:vMerge/>
+          </w:tcPr>
+          <w:p/>
+        </w:tc>
+        <w:tc>
+          <w:tcPr>
+            <w:tcW w:w="1254" w:type="dxa"/>
+            <w:vAlign w:val="center"/>
+          </w:tcPr>
+          <w:p>
+            <w:pPr>
+              <w:jc w:val="center"/>
+            </w:pPr>
+            <w:r>
+              <w:t>Total Tax</w:t>
+            </w:r>
+          </w:p>
+        </w:tc>
+        <w:tc>
+          <w:tcPr>
+            <w:tcW w:w="1425" w:type="dxa"/>
+          </w:tcPr>
+          <w:p>
+            <w:fldSimple w:instr=" MERGEFIELD  $quote.taxTotal  \* MERGEFORMAT ">
+              <w:r>
+                <w:rPr>
+                  <w:noProof/>
+                </w:rPr>
+                <w:t>«$quote.taxTotal»</w:t>
               </w:r>
             </w:fldSimple>
           </w:p>

--- a/templetes/QuoteDocx.docx
+++ b/templetes/QuoteDocx.docx
@@ -66,13 +66,41 @@
             <w:tcW w:w="3150" w:type="dxa"/>
           </w:tcPr>
           <w:p>
-            <w:r>
-              <w:t xml:space="preserve">                            </w:t>
-            </w:r>
+            <w:pPr>
+              <w:jc w:val="center"/>
+              <w:rPr>
+                <w:b/>
+                <w:sz w:val="28"/>
+                <w:szCs w:val="28"/>
+              </w:rPr>
+            </w:pPr>
+          </w:p>
+          <w:p>
+            <w:pPr>
+              <w:jc w:val="center"/>
+              <w:rPr>
+                <w:b/>
+                <w:sz w:val="28"/>
+                <w:szCs w:val="28"/>
+              </w:rPr>
+            </w:pPr>
+          </w:p>
+          <w:p>
+            <w:pPr>
+              <w:jc w:val="center"/>
+              <w:rPr>
+                <w:b/>
+                <w:sz w:val="28"/>
+                <w:szCs w:val="28"/>
+              </w:rPr>
+            </w:pPr>
             <w:fldSimple w:instr=" MERGEFIELD  $quote.title  \* MERGEFORMAT ">
               <w:r>
                 <w:rPr>
-                  <w:noProof/>
+                  <w:b/>
+                  <w:noProof/>
+                  <w:sz w:val="28"/>
+                  <w:szCs w:val="28"/>
                 </w:rPr>
                 <w:t>«$quote.title»</w:t>
               </w:r>
@@ -513,14 +541,15 @@
       <w:tblPr>
         <w:tblStyle w:val="TableGrid"/>
         <w:tblW w:w="0" w:type="auto"/>
+        <w:tblLayout w:type="fixed"/>
         <w:tblLook w:val="04A0"/>
       </w:tblPr>
       <w:tblGrid>
-        <w:gridCol w:w="922"/>
-        <w:gridCol w:w="1190"/>
-        <w:gridCol w:w="1054"/>
-        <w:gridCol w:w="1315"/>
-        <w:gridCol w:w="1062"/>
+        <w:gridCol w:w="1278"/>
+        <w:gridCol w:w="1260"/>
+        <w:gridCol w:w="810"/>
+        <w:gridCol w:w="1440"/>
+        <w:gridCol w:w="755"/>
         <w:gridCol w:w="1354"/>
         <w:gridCol w:w="1254"/>
         <w:gridCol w:w="1425"/>
@@ -528,9 +557,12 @@
       <w:tr>
         <w:tc>
           <w:tcPr>
-            <w:tcW w:w="922" w:type="dxa"/>
-          </w:tcPr>
-          <w:p>
+            <w:tcW w:w="1278" w:type="dxa"/>
+          </w:tcPr>
+          <w:p>
+            <w:pPr>
+              <w:jc w:val="center"/>
+            </w:pPr>
             <w:r>
               <w:t>Name</w:t>
             </w:r>
@@ -538,9 +570,12 @@
         </w:tc>
         <w:tc>
           <w:tcPr>
-            <w:tcW w:w="1190" w:type="dxa"/>
-          </w:tcPr>
-          <w:p>
+            <w:tcW w:w="1260" w:type="dxa"/>
+          </w:tcPr>
+          <w:p>
+            <w:pPr>
+              <w:jc w:val="center"/>
+            </w:pPr>
             <w:r>
               <w:t>Description</w:t>
             </w:r>
@@ -548,9 +583,12 @@
         </w:tc>
         <w:tc>
           <w:tcPr>
-            <w:tcW w:w="1054" w:type="dxa"/>
-          </w:tcPr>
-          <w:p>
+            <w:tcW w:w="810" w:type="dxa"/>
+          </w:tcPr>
+          <w:p>
+            <w:pPr>
+              <w:jc w:val="center"/>
+            </w:pPr>
             <w:r>
               <w:t>Qty</w:t>
             </w:r>
@@ -558,9 +596,12 @@
         </w:tc>
         <w:tc>
           <w:tcPr>
-            <w:tcW w:w="1315" w:type="dxa"/>
-          </w:tcPr>
-          <w:p>
+            <w:tcW w:w="1440" w:type="dxa"/>
+          </w:tcPr>
+          <w:p>
+            <w:pPr>
+              <w:jc w:val="center"/>
+            </w:pPr>
             <w:r>
               <w:t>Unit Price</w:t>
             </w:r>
@@ -568,11 +609,22 @@
         </w:tc>
         <w:tc>
           <w:tcPr>
-            <w:tcW w:w="1062" w:type="dxa"/>
-          </w:tcPr>
-          <w:p>
-            <w:r>
-              <w:t>Discount</w:t>
+            <w:tcW w:w="755" w:type="dxa"/>
+          </w:tcPr>
+          <w:p>
+            <w:pPr>
+              <w:jc w:val="center"/>
+            </w:pPr>
+            <w:r>
+              <w:t>Disc</w:t>
+            </w:r>
+          </w:p>
+          <w:p>
+            <w:pPr>
+              <w:jc w:val="center"/>
+            </w:pPr>
+            <w:r>
+              <w:t>%</w:t>
             </w:r>
           </w:p>
         </w:tc>
@@ -581,6 +633,9 @@
             <w:tcW w:w="1354" w:type="dxa"/>
           </w:tcPr>
           <w:p>
+            <w:pPr>
+              <w:jc w:val="center"/>
+            </w:pPr>
             <w:r>
               <w:t>Total Price</w:t>
             </w:r>
@@ -591,6 +646,9 @@
             <w:tcW w:w="1254" w:type="dxa"/>
           </w:tcPr>
           <w:p>
+            <w:pPr>
+              <w:jc w:val="center"/>
+            </w:pPr>
             <w:r>
               <w:t>Vat Rate</w:t>
             </w:r>
@@ -601,6 +659,9 @@
             <w:tcW w:w="1425" w:type="dxa"/>
           </w:tcPr>
           <w:p>
+            <w:pPr>
+              <w:jc w:val="center"/>
+            </w:pPr>
             <w:r>
               <w:t>Vat Amount</w:t>
             </w:r>
@@ -610,9 +671,12 @@
       <w:tr>
         <w:tc>
           <w:tcPr>
-            <w:tcW w:w="922" w:type="dxa"/>
-          </w:tcPr>
-          <w:p>
+            <w:tcW w:w="1278" w:type="dxa"/>
+          </w:tcPr>
+          <w:p>
+            <w:pPr>
+              <w:jc w:val="center"/>
+            </w:pPr>
             <w:fldSimple w:instr=" MERGEFIELD  $item.name  \* MERGEFORMAT ">
               <w:r>
                 <w:rPr>
@@ -625,9 +689,12 @@
         </w:tc>
         <w:tc>
           <w:tcPr>
-            <w:tcW w:w="1190" w:type="dxa"/>
-          </w:tcPr>
-          <w:p>
+            <w:tcW w:w="1260" w:type="dxa"/>
+          </w:tcPr>
+          <w:p>
+            <w:pPr>
+              <w:jc w:val="center"/>
+            </w:pPr>
             <w:fldSimple w:instr=" MERGEFIELD  $item.description  \* MERGEFORMAT ">
               <w:r>
                 <w:rPr>
@@ -640,9 +707,12 @@
         </w:tc>
         <w:tc>
           <w:tcPr>
-            <w:tcW w:w="1054" w:type="dxa"/>
-          </w:tcPr>
-          <w:p>
+            <w:tcW w:w="810" w:type="dxa"/>
+          </w:tcPr>
+          <w:p>
+            <w:pPr>
+              <w:jc w:val="center"/>
+            </w:pPr>
             <w:fldSimple w:instr=" MERGEFIELD  $item.quantity  \* MERGEFORMAT ">
               <w:r>
                 <w:rPr>
@@ -655,9 +725,12 @@
         </w:tc>
         <w:tc>
           <w:tcPr>
-            <w:tcW w:w="1315" w:type="dxa"/>
-          </w:tcPr>
-          <w:p>
+            <w:tcW w:w="1440" w:type="dxa"/>
+          </w:tcPr>
+          <w:p>
+            <w:pPr>
+              <w:jc w:val="center"/>
+            </w:pPr>
             <w:fldSimple w:instr=" MERGEFIELD  $item.itemUnitPrice  \* MERGEFORMAT ">
               <w:r>
                 <w:rPr>
@@ -670,9 +743,12 @@
         </w:tc>
         <w:tc>
           <w:tcPr>
-            <w:tcW w:w="1062" w:type="dxa"/>
-          </w:tcPr>
-          <w:p>
+            <w:tcW w:w="755" w:type="dxa"/>
+          </w:tcPr>
+          <w:p>
+            <w:pPr>
+              <w:jc w:val="center"/>
+            </w:pPr>
             <w:fldSimple w:instr=" MERGEFIELD  $item.discount  \* MERGEFORMAT ">
               <w:r>
                 <w:rPr>
@@ -688,6 +764,9 @@
             <w:tcW w:w="1354" w:type="dxa"/>
           </w:tcPr>
           <w:p>
+            <w:pPr>
+              <w:jc w:val="center"/>
+            </w:pPr>
             <w:fldSimple w:instr=" MERGEFIELD  $item.itemTotalPrice  \* MERGEFORMAT ">
               <w:r>
                 <w:rPr>
@@ -703,6 +782,9 @@
             <w:tcW w:w="1254" w:type="dxa"/>
           </w:tcPr>
           <w:p>
+            <w:pPr>
+              <w:jc w:val="center"/>
+            </w:pPr>
             <w:fldSimple w:instr=" MERGEFIELD  $item.itemVatRate  \* MERGEFORMAT ">
               <w:r>
                 <w:rPr>
@@ -718,6 +800,9 @@
             <w:tcW w:w="1425" w:type="dxa"/>
           </w:tcPr>
           <w:p>
+            <w:pPr>
+              <w:jc w:val="center"/>
+            </w:pPr>
             <w:fldSimple w:instr=" MERGEFIELD  $item.itemVatAmount  \* MERGEFORMAT ">
               <w:r>
                 <w:rPr>
@@ -769,6 +854,9 @@
             <w:tcW w:w="1425" w:type="dxa"/>
           </w:tcPr>
           <w:p>
+            <w:pPr>
+              <w:jc w:val="center"/>
+            </w:pPr>
             <w:fldSimple w:instr=" MERGEFIELD  $quote.netAmount  \* MERGEFORMAT ">
               <w:r>
                 <w:rPr>
@@ -811,6 +899,9 @@
             <w:tcW w:w="1425" w:type="dxa"/>
           </w:tcPr>
           <w:p>
+            <w:pPr>
+              <w:jc w:val="center"/>
+            </w:pPr>
             <w:fldSimple w:instr=" MERGEFIELD  $quote.taxTotal  \* MERGEFORMAT ">
               <w:r>
                 <w:rPr>
@@ -853,6 +944,9 @@
             <w:tcW w:w="1425" w:type="dxa"/>
           </w:tcPr>
           <w:p>
+            <w:pPr>
+              <w:jc w:val="center"/>
+            </w:pPr>
             <w:fldSimple w:instr=" MERGEFIELD  $quote.total  \* MERGEFORMAT ">
               <w:r>
                 <w:rPr>

--- a/templetes/QuoteDocx.docx
+++ b/templetes/QuoteDocx.docx
@@ -373,9 +373,16 @@
             <w:tcW w:w="4788" w:type="dxa"/>
           </w:tcPr>
           <w:p>
-            <w:r>
-              <w:t xml:space="preserve">                  </w:t>
-            </w:r>
+            <w:fldSimple w:instr=" MERGEFIELD  $quote.customerName  \* MERGEFORMAT ">
+              <w:r>
+                <w:rPr>
+                  <w:noProof/>
+                </w:rPr>
+                <w:t>«$quote.customerName»</w:t>
+              </w:r>
+            </w:fldSimple>
+          </w:p>
+          <w:p>
             <w:fldSimple w:instr=" MERGEFIELD  $quote.billTo.address1  \* MERGEFORMAT ">
               <w:r>
                 <w:rPr>
@@ -386,9 +393,6 @@
             </w:fldSimple>
           </w:p>
           <w:p>
-            <w:r>
-              <w:t xml:space="preserve">                  </w:t>
-            </w:r>
             <w:fldSimple w:instr=" MERGEFIELD  $quote.billTo.street  \* MERGEFORMAT ">
               <w:r>
                 <w:rPr>
@@ -399,9 +403,6 @@
             </w:fldSimple>
           </w:p>
           <w:p>
-            <w:r>
-              <w:t xml:space="preserve">                  </w:t>
-            </w:r>
             <w:fldSimple w:instr=" MERGEFIELD  $quote.billTo.city  \* MERGEFORMAT ">
               <w:r>
                 <w:rPr>
@@ -412,9 +413,6 @@
             </w:fldSimple>
           </w:p>
           <w:p>
-            <w:r>
-              <w:t xml:space="preserve">                  </w:t>
-            </w:r>
             <w:fldSimple w:instr=" MERGEFIELD  $quote.billTo.stateOrProvinence  \* MERGEFORMAT ">
               <w:r>
                 <w:rPr>
@@ -425,9 +423,6 @@
             </w:fldSimple>
           </w:p>
           <w:p>
-            <w:r>
-              <w:t xml:space="preserve">                  </w:t>
-            </w:r>
             <w:fldSimple w:instr=" MERGEFIELD  $quote.billTo.zipOrPostalCode  \* MERGEFORMAT ">
               <w:r>
                 <w:rPr>
@@ -438,15 +433,42 @@
             </w:fldSimple>
           </w:p>
           <w:p>
-            <w:r>
-              <w:t xml:space="preserve">                  </w:t>
-            </w:r>
             <w:fldSimple w:instr=" MERGEFIELD  $quote.billTo.countryOrRegion  \* MERGEFORMAT ">
               <w:r>
                 <w:rPr>
                   <w:noProof/>
                 </w:rPr>
                 <w:t>«$quote.billTo.countryOrRegion»</w:t>
+              </w:r>
+            </w:fldSimple>
+          </w:p>
+          <w:p>
+            <w:fldSimple w:instr=" MERGEFIELD  $quote.contactName  \* MERGEFORMAT ">
+              <w:r>
+                <w:rPr>
+                  <w:noProof/>
+                </w:rPr>
+                <w:t>«$quote.contactName»</w:t>
+              </w:r>
+            </w:fldSimple>
+          </w:p>
+          <w:p>
+            <w:fldSimple w:instr=" MERGEFIELD  $quote.contactNumber  \* MERGEFORMAT ">
+              <w:r>
+                <w:rPr>
+                  <w:noProof/>
+                </w:rPr>
+                <w:t>«$quote.contactNumber»</w:t>
+              </w:r>
+            </w:fldSimple>
+          </w:p>
+          <w:p>
+            <w:fldSimple w:instr=" MERGEFIELD  $quote.contactEmail  \* MERGEFORMAT ">
+              <w:r>
+                <w:rPr>
+                  <w:noProof/>
+                </w:rPr>
+                <w:t>«$quote.contactEmail»</w:t>
               </w:r>
             </w:fldSimple>
           </w:p>
